--- a/Project/ProjectSiteReport1.docx
+++ b/Project/ProjectSiteReport1.docx
@@ -202,33 +202,10 @@
                             <w:hyperlink r:id="rId5" w:history="1">
                               <w:r>
                                 <w:rPr>
-                                  <w:rStyle w:val="Hyperlink"/>
+                                  <w:color w:val="0000FF"/>
+                                  <w:u w:val="single"/>
                                 </w:rPr>
-                                <w:t>Olympic_College_Taylor_Hillis_CIS_155_Winter_2021/V1 at main · TaylorHillis/Olympic_College_Taylor_</w:t>
-                              </w:r>
-                              <w:r>
-                                <w:rPr>
-                                  <w:rStyle w:val="Hyperlink"/>
-                                </w:rPr>
-                                <w:t>H</w:t>
-                              </w:r>
-                              <w:r>
-                                <w:rPr>
-                                  <w:rStyle w:val="Hyperlink"/>
-                                </w:rPr>
-                                <w:t>illis_CIS_155_Winter_2021 (github.co</w:t>
-                              </w:r>
-                              <w:r>
-                                <w:rPr>
-                                  <w:rStyle w:val="Hyperlink"/>
-                                </w:rPr>
-                                <w:t>m</w:t>
-                              </w:r>
-                              <w:r>
-                                <w:rPr>
-                                  <w:rStyle w:val="Hyperlink"/>
-                                </w:rPr>
-                                <w:t>)</w:t>
+                                <w:t>Legendary Starships of the Galaxy (taylorhillis.github.io)</w:t>
                               </w:r>
                             </w:hyperlink>
                           </w:p>
@@ -262,33 +239,10 @@
                       <w:hyperlink r:id="rId6" w:history="1">
                         <w:r>
                           <w:rPr>
-                            <w:rStyle w:val="Hyperlink"/>
+                            <w:color w:val="0000FF"/>
+                            <w:u w:val="single"/>
                           </w:rPr>
-                          <w:t>Olympic_College_Taylor_Hillis_CIS_155_Winter_2021/V1 at main · TaylorHillis/Olympic_College_Taylor_</w:t>
-                        </w:r>
-                        <w:r>
-                          <w:rPr>
-                            <w:rStyle w:val="Hyperlink"/>
-                          </w:rPr>
-                          <w:t>H</w:t>
-                        </w:r>
-                        <w:r>
-                          <w:rPr>
-                            <w:rStyle w:val="Hyperlink"/>
-                          </w:rPr>
-                          <w:t>illis_CIS_155_Winter_2021 (github.co</w:t>
-                        </w:r>
-                        <w:r>
-                          <w:rPr>
-                            <w:rStyle w:val="Hyperlink"/>
-                          </w:rPr>
-                          <w:t>m</w:t>
-                        </w:r>
-                        <w:r>
-                          <w:rPr>
-                            <w:rStyle w:val="Hyperlink"/>
-                          </w:rPr>
-                          <w:t>)</w:t>
+                          <w:t>Legendary Starships of the Galaxy (taylorhillis.github.io)</w:t>
                         </w:r>
                       </w:hyperlink>
                     </w:p>
@@ -503,57 +457,80 @@
         <w:rPr>
           <w:rFonts w:ascii="Arial" w:hAnsi="Arial" w:cs="Arial"/>
         </w:rPr>
+        <w:t xml:space="preserve">Include a validation screenshot of </w:t>
+      </w:r>
+      <w:proofErr w:type="spellStart"/>
+      <w:r>
+        <w:rPr>
+          <w:rFonts w:ascii="Arial" w:hAnsi="Arial" w:cs="Arial"/>
+          <w:b/>
+        </w:rPr>
+        <w:t>url</w:t>
+      </w:r>
+      <w:proofErr w:type="spellEnd"/>
+      <w:r>
+        <w:rPr>
+          <w:rFonts w:ascii="Arial" w:hAnsi="Arial" w:cs="Arial"/>
+          <w:b/>
+        </w:rPr>
+        <w:t>-based validation</w:t>
+      </w:r>
+      <w:r>
+        <w:rPr>
+          <w:rFonts w:ascii="Arial" w:hAnsi="Arial" w:cs="Arial"/>
+        </w:rPr>
+        <w:t xml:space="preserve"> of your index.html from cis2, using the w3</w:t>
+      </w:r>
+      <w:r>
+        <w:rPr>
+          <w:rFonts w:ascii="Arial" w:hAnsi="Arial" w:cs="Arial"/>
+        </w:rPr>
+        <w:t>c</w:t>
+      </w:r>
+      <w:r>
+        <w:rPr>
+          <w:rFonts w:ascii="Arial" w:hAnsi="Arial" w:cs="Arial"/>
+        </w:rPr>
+        <w:t xml:space="preserve"> validator</w:t>
+      </w:r>
+      <w:r>
+        <w:rPr>
+          <w:rFonts w:ascii="Arial" w:hAnsi="Arial" w:cs="Arial"/>
+        </w:rPr>
+        <w:t xml:space="preserve"> (include the </w:t>
+      </w:r>
+      <w:proofErr w:type="spellStart"/>
+      <w:r>
+        <w:rPr>
+          <w:rFonts w:ascii="Arial" w:hAnsi="Arial" w:cs="Arial"/>
+        </w:rPr>
+        <w:t>url</w:t>
+      </w:r>
+      <w:proofErr w:type="spellEnd"/>
+      <w:r>
+        <w:rPr>
+          <w:rFonts w:ascii="Arial" w:hAnsi="Arial" w:cs="Arial"/>
+        </w:rPr>
+        <w:t xml:space="preserve"> entered for validation in the screenshot)</w:t>
+      </w:r>
+      <w:r>
+        <w:rPr>
+          <w:rFonts w:ascii="Arial" w:hAnsi="Arial" w:cs="Arial"/>
+        </w:rPr>
+        <w:t>:</w:t>
+      </w:r>
+    </w:p>
+    <w:p>
+      <w:pPr>
+        <w:rPr>
+          <w:rFonts w:ascii="Arial" w:hAnsi="Arial" w:cs="Arial"/>
+        </w:rPr>
+      </w:pPr>
+      <w:r>
+        <w:rPr>
+          <w:noProof/>
+        </w:rPr>
         <w:lastRenderedPageBreak/>
-        <w:t xml:space="preserve">Include a validation screenshot of </w:t>
-      </w:r>
-      <w:r>
-        <w:rPr>
-          <w:rFonts w:ascii="Arial" w:hAnsi="Arial" w:cs="Arial"/>
-          <w:b/>
-        </w:rPr>
-        <w:t>url-based validation</w:t>
-      </w:r>
-      <w:r>
-        <w:rPr>
-          <w:rFonts w:ascii="Arial" w:hAnsi="Arial" w:cs="Arial"/>
-        </w:rPr>
-        <w:t xml:space="preserve"> of your index.html from cis2, using the w3</w:t>
-      </w:r>
-      <w:r>
-        <w:rPr>
-          <w:rFonts w:ascii="Arial" w:hAnsi="Arial" w:cs="Arial"/>
-        </w:rPr>
-        <w:t>c</w:t>
-      </w:r>
-      <w:r>
-        <w:rPr>
-          <w:rFonts w:ascii="Arial" w:hAnsi="Arial" w:cs="Arial"/>
-        </w:rPr>
-        <w:t xml:space="preserve"> validator</w:t>
-      </w:r>
-      <w:r>
-        <w:rPr>
-          <w:rFonts w:ascii="Arial" w:hAnsi="Arial" w:cs="Arial"/>
-        </w:rPr>
-        <w:t xml:space="preserve"> (include the url entered for validation in the screenshot)</w:t>
-      </w:r>
-      <w:r>
-        <w:rPr>
-          <w:rFonts w:ascii="Arial" w:hAnsi="Arial" w:cs="Arial"/>
-        </w:rPr>
-        <w:t>:</w:t>
-      </w:r>
-    </w:p>
-    <w:p>
-      <w:pPr>
-        <w:rPr>
-          <w:rFonts w:ascii="Arial" w:hAnsi="Arial" w:cs="Arial"/>
-        </w:rPr>
-      </w:pPr>
-      <w:r>
-        <w:rPr>
-          <w:noProof/>
-        </w:rPr>
         <w:drawing>
           <wp:inline distT="0" distB="0" distL="0" distR="0" wp14:anchorId="51A5A1CA" wp14:editId="147CBBAA">
             <wp:extent cx="6286500" cy="2543810"/>
@@ -736,12 +713,21 @@
         </w:rPr>
         <w:t xml:space="preserve">Include a validation screenshot of </w:t>
       </w:r>
+      <w:proofErr w:type="spellStart"/>
       <w:r>
         <w:rPr>
           <w:rFonts w:ascii="Arial" w:hAnsi="Arial" w:cs="Arial"/>
           <w:b/>
         </w:rPr>
-        <w:t>url-based validation</w:t>
+        <w:t>url</w:t>
+      </w:r>
+      <w:proofErr w:type="spellEnd"/>
+      <w:r>
+        <w:rPr>
+          <w:rFonts w:ascii="Arial" w:hAnsi="Arial" w:cs="Arial"/>
+          <w:b/>
+        </w:rPr>
+        <w:t>-based validation</w:t>
       </w:r>
       <w:r>
         <w:rPr>
@@ -765,7 +751,21 @@
         <w:rPr>
           <w:rFonts w:ascii="Arial" w:hAnsi="Arial" w:cs="Arial"/>
         </w:rPr>
-        <w:t>validator (include the url entered for validation in the screenshot):</w:t>
+        <w:t xml:space="preserve">validator (include the </w:t>
+      </w:r>
+      <w:proofErr w:type="spellStart"/>
+      <w:r>
+        <w:rPr>
+          <w:rFonts w:ascii="Arial" w:hAnsi="Arial" w:cs="Arial"/>
+        </w:rPr>
+        <w:t>url</w:t>
+      </w:r>
+      <w:proofErr w:type="spellEnd"/>
+      <w:r>
+        <w:rPr>
+          <w:rFonts w:ascii="Arial" w:hAnsi="Arial" w:cs="Arial"/>
+        </w:rPr>
+        <w:t xml:space="preserve"> entered for validation in the screenshot):</w:t>
       </w:r>
     </w:p>
     <w:p>
@@ -870,12 +870,21 @@
         </w:rPr>
         <w:t xml:space="preserve">Include a validation screenshot of </w:t>
       </w:r>
+      <w:proofErr w:type="spellStart"/>
       <w:r>
         <w:rPr>
           <w:rFonts w:ascii="Arial" w:hAnsi="Arial" w:cs="Arial"/>
           <w:b/>
         </w:rPr>
-        <w:t>url-based validation</w:t>
+        <w:t>url</w:t>
+      </w:r>
+      <w:proofErr w:type="spellEnd"/>
+      <w:r>
+        <w:rPr>
+          <w:rFonts w:ascii="Arial" w:hAnsi="Arial" w:cs="Arial"/>
+          <w:b/>
+        </w:rPr>
+        <w:t>-based validation</w:t>
       </w:r>
       <w:r>
         <w:rPr>
@@ -887,7 +896,35 @@
         <w:rPr>
           <w:rFonts w:ascii="Arial" w:hAnsi="Arial" w:cs="Arial"/>
         </w:rPr>
-        <w:t>validator (include the url entered for validation in the screenshot). To get to the CSS URL, use view-source on the HTML and then click on the &lt;link&gt; that has the href to the CSS file. This opens the CSS in its own tab in the browser, get the URL to it from your browser’s address bar:</w:t>
+        <w:t xml:space="preserve">validator (include the </w:t>
+      </w:r>
+      <w:proofErr w:type="spellStart"/>
+      <w:r>
+        <w:rPr>
+          <w:rFonts w:ascii="Arial" w:hAnsi="Arial" w:cs="Arial"/>
+        </w:rPr>
+        <w:t>url</w:t>
+      </w:r>
+      <w:proofErr w:type="spellEnd"/>
+      <w:r>
+        <w:rPr>
+          <w:rFonts w:ascii="Arial" w:hAnsi="Arial" w:cs="Arial"/>
+        </w:rPr>
+        <w:t xml:space="preserve"> entered for validation in the screenshot). To get to the CSS URL, use view-source on the HTML and then click on the &lt;link&gt; that has the </w:t>
+      </w:r>
+      <w:proofErr w:type="spellStart"/>
+      <w:r>
+        <w:rPr>
+          <w:rFonts w:ascii="Arial" w:hAnsi="Arial" w:cs="Arial"/>
+        </w:rPr>
+        <w:t>href</w:t>
+      </w:r>
+      <w:proofErr w:type="spellEnd"/>
+      <w:r>
+        <w:rPr>
+          <w:rFonts w:ascii="Arial" w:hAnsi="Arial" w:cs="Arial"/>
+        </w:rPr>
+        <w:t xml:space="preserve"> to the CSS file. This opens the CSS in its own tab in the browser, get the URL to it from your browser’s address bar:</w:t>
       </w:r>
     </w:p>
     <w:p>
@@ -2237,7 +2274,23 @@
           <w:rFonts w:cs="Arial"/>
           <w:szCs w:val="22"/>
         </w:rPr>
-        <w:t>avigation exists between the HTML pages, potentially with placeholders (href="#") for planned future pages.</w:t>
+        <w:t>avigation exists between the HTML pages, potentially with placeholders (</w:t>
+      </w:r>
+      <w:proofErr w:type="spellStart"/>
+      <w:r>
+        <w:rPr>
+          <w:rFonts w:cs="Arial"/>
+          <w:szCs w:val="22"/>
+        </w:rPr>
+        <w:t>href</w:t>
+      </w:r>
+      <w:proofErr w:type="spellEnd"/>
+      <w:r>
+        <w:rPr>
+          <w:rFonts w:cs="Arial"/>
+          <w:szCs w:val="22"/>
+        </w:rPr>
+        <w:t>="#") for planned future pages.</w:t>
       </w:r>
       <w:r>
         <w:rPr>

--- a/Project/ProjectSiteReport1.docx
+++ b/Project/ProjectSiteReport1.docx
@@ -404,10 +404,10 @@
           <w:noProof/>
         </w:rPr>
         <w:drawing>
-          <wp:inline distT="0" distB="0" distL="0" distR="0" wp14:anchorId="043067AD" wp14:editId="763C1E0B">
-            <wp:extent cx="6286500" cy="3223895"/>
+          <wp:inline distT="0" distB="0" distL="0" distR="0" wp14:anchorId="0E8E470F" wp14:editId="79235849">
+            <wp:extent cx="6286500" cy="2729230"/>
             <wp:effectExtent l="0" t="0" r="0" b="0"/>
-            <wp:docPr id="4" name="Picture 4"/>
+            <wp:docPr id="12" name="Picture 12"/>
             <wp:cNvGraphicFramePr>
               <a:graphicFrameLocks xmlns:a="http://schemas.openxmlformats.org/drawingml/2006/main" noChangeAspect="1"/>
             </wp:cNvGraphicFramePr>
@@ -427,7 +427,7 @@
                   <pic:spPr>
                     <a:xfrm>
                       <a:off x="0" y="0"/>
-                      <a:ext cx="6286500" cy="3223895"/>
+                      <a:ext cx="6286500" cy="2729230"/>
                     </a:xfrm>
                     <a:prstGeom prst="rect">
                       <a:avLst/>
@@ -459,21 +459,12 @@
         </w:rPr>
         <w:t xml:space="preserve">Include a validation screenshot of </w:t>
       </w:r>
-      <w:proofErr w:type="spellStart"/>
       <w:r>
         <w:rPr>
           <w:rFonts w:ascii="Arial" w:hAnsi="Arial" w:cs="Arial"/>
           <w:b/>
         </w:rPr>
-        <w:t>url</w:t>
-      </w:r>
-      <w:proofErr w:type="spellEnd"/>
-      <w:r>
-        <w:rPr>
-          <w:rFonts w:ascii="Arial" w:hAnsi="Arial" w:cs="Arial"/>
-          <w:b/>
-        </w:rPr>
-        <w:t>-based validation</w:t>
+        <w:t>url-based validation</w:t>
       </w:r>
       <w:r>
         <w:rPr>
@@ -497,21 +488,7 @@
         <w:rPr>
           <w:rFonts w:ascii="Arial" w:hAnsi="Arial" w:cs="Arial"/>
         </w:rPr>
-        <w:t xml:space="preserve"> (include the </w:t>
-      </w:r>
-      <w:proofErr w:type="spellStart"/>
-      <w:r>
-        <w:rPr>
-          <w:rFonts w:ascii="Arial" w:hAnsi="Arial" w:cs="Arial"/>
-        </w:rPr>
-        <w:t>url</w:t>
-      </w:r>
-      <w:proofErr w:type="spellEnd"/>
-      <w:r>
-        <w:rPr>
-          <w:rFonts w:ascii="Arial" w:hAnsi="Arial" w:cs="Arial"/>
-        </w:rPr>
-        <w:t xml:space="preserve"> entered for validation in the screenshot)</w:t>
+        <w:t xml:space="preserve"> (include the url entered for validation in the screenshot)</w:t>
       </w:r>
       <w:r>
         <w:rPr>
@@ -532,10 +509,10 @@
         </w:rPr>
         <w:lastRenderedPageBreak/>
         <w:drawing>
-          <wp:inline distT="0" distB="0" distL="0" distR="0" wp14:anchorId="51A5A1CA" wp14:editId="147CBBAA">
-            <wp:extent cx="6286500" cy="2543810"/>
-            <wp:effectExtent l="0" t="0" r="0" b="8890"/>
-            <wp:docPr id="11" name="Picture 11"/>
+          <wp:inline distT="0" distB="0" distL="0" distR="0" wp14:anchorId="78FC7808" wp14:editId="48809417">
+            <wp:extent cx="6286500" cy="2820035"/>
+            <wp:effectExtent l="0" t="0" r="0" b="0"/>
+            <wp:docPr id="2" name="Picture 2"/>
             <wp:cNvGraphicFramePr>
               <a:graphicFrameLocks xmlns:a="http://schemas.openxmlformats.org/drawingml/2006/main" noChangeAspect="1"/>
             </wp:cNvGraphicFramePr>
@@ -555,7 +532,7 @@
                   <pic:spPr>
                     <a:xfrm>
                       <a:off x="0" y="0"/>
-                      <a:ext cx="6286500" cy="2543810"/>
+                      <a:ext cx="6286500" cy="2820035"/>
                     </a:xfrm>
                     <a:prstGeom prst="rect">
                       <a:avLst/>
@@ -658,10 +635,10 @@
           <w:noProof/>
         </w:rPr>
         <w:drawing>
-          <wp:inline distT="0" distB="0" distL="0" distR="0" wp14:anchorId="325C1230" wp14:editId="3A9A591A">
-            <wp:extent cx="6286500" cy="3248025"/>
-            <wp:effectExtent l="0" t="0" r="0" b="9525"/>
-            <wp:docPr id="3" name="Picture 3"/>
+          <wp:inline distT="0" distB="0" distL="0" distR="0" wp14:anchorId="54EABCCB" wp14:editId="14D6DF1C">
+            <wp:extent cx="6286500" cy="2853055"/>
+            <wp:effectExtent l="0" t="0" r="0" b="4445"/>
+            <wp:docPr id="14" name="Picture 14"/>
             <wp:cNvGraphicFramePr>
               <a:graphicFrameLocks xmlns:a="http://schemas.openxmlformats.org/drawingml/2006/main" noChangeAspect="1"/>
             </wp:cNvGraphicFramePr>
@@ -681,7 +658,7 @@
                   <pic:spPr>
                     <a:xfrm>
                       <a:off x="0" y="0"/>
-                      <a:ext cx="6286500" cy="3248025"/>
+                      <a:ext cx="6286500" cy="2853055"/>
                     </a:xfrm>
                     <a:prstGeom prst="rect">
                       <a:avLst/>
@@ -713,21 +690,12 @@
         </w:rPr>
         <w:t xml:space="preserve">Include a validation screenshot of </w:t>
       </w:r>
-      <w:proofErr w:type="spellStart"/>
       <w:r>
         <w:rPr>
           <w:rFonts w:ascii="Arial" w:hAnsi="Arial" w:cs="Arial"/>
           <w:b/>
         </w:rPr>
-        <w:t>url</w:t>
-      </w:r>
-      <w:proofErr w:type="spellEnd"/>
-      <w:r>
-        <w:rPr>
-          <w:rFonts w:ascii="Arial" w:hAnsi="Arial" w:cs="Arial"/>
-          <w:b/>
-        </w:rPr>
-        <w:t>-based validation</w:t>
+        <w:t>url-based validation</w:t>
       </w:r>
       <w:r>
         <w:rPr>
@@ -751,21 +719,7 @@
         <w:rPr>
           <w:rFonts w:ascii="Arial" w:hAnsi="Arial" w:cs="Arial"/>
         </w:rPr>
-        <w:t xml:space="preserve">validator (include the </w:t>
-      </w:r>
-      <w:proofErr w:type="spellStart"/>
-      <w:r>
-        <w:rPr>
-          <w:rFonts w:ascii="Arial" w:hAnsi="Arial" w:cs="Arial"/>
-        </w:rPr>
-        <w:t>url</w:t>
-      </w:r>
-      <w:proofErr w:type="spellEnd"/>
-      <w:r>
-        <w:rPr>
-          <w:rFonts w:ascii="Arial" w:hAnsi="Arial" w:cs="Arial"/>
-        </w:rPr>
-        <w:t xml:space="preserve"> entered for validation in the screenshot):</w:t>
+        <w:t>validator (include the url entered for validation in the screenshot):</w:t>
       </w:r>
     </w:p>
     <w:p>
@@ -780,10 +734,10 @@
         </w:rPr>
         <w:lastRenderedPageBreak/>
         <w:drawing>
-          <wp:inline distT="0" distB="0" distL="0" distR="0" wp14:anchorId="6F5BA830" wp14:editId="57D4A4CF">
-            <wp:extent cx="6286500" cy="2532380"/>
-            <wp:effectExtent l="0" t="0" r="0" b="1270"/>
-            <wp:docPr id="10" name="Picture 10"/>
+          <wp:inline distT="0" distB="0" distL="0" distR="0" wp14:anchorId="63A9037B" wp14:editId="7A2EDE57">
+            <wp:extent cx="6286500" cy="2835910"/>
+            <wp:effectExtent l="0" t="0" r="0" b="2540"/>
+            <wp:docPr id="13" name="Picture 13"/>
             <wp:cNvGraphicFramePr>
               <a:graphicFrameLocks xmlns:a="http://schemas.openxmlformats.org/drawingml/2006/main" noChangeAspect="1"/>
             </wp:cNvGraphicFramePr>
@@ -803,7 +757,7 @@
                   <pic:spPr>
                     <a:xfrm>
                       <a:off x="0" y="0"/>
-                      <a:ext cx="6286500" cy="2532380"/>
+                      <a:ext cx="6286500" cy="2835910"/>
                     </a:xfrm>
                     <a:prstGeom prst="rect">
                       <a:avLst/>
@@ -870,21 +824,12 @@
         </w:rPr>
         <w:t xml:space="preserve">Include a validation screenshot of </w:t>
       </w:r>
-      <w:proofErr w:type="spellStart"/>
       <w:r>
         <w:rPr>
           <w:rFonts w:ascii="Arial" w:hAnsi="Arial" w:cs="Arial"/>
           <w:b/>
         </w:rPr>
-        <w:t>url</w:t>
-      </w:r>
-      <w:proofErr w:type="spellEnd"/>
-      <w:r>
-        <w:rPr>
-          <w:rFonts w:ascii="Arial" w:hAnsi="Arial" w:cs="Arial"/>
-          <w:b/>
-        </w:rPr>
-        <w:t>-based validation</w:t>
+        <w:t>url-based validation</w:t>
       </w:r>
       <w:r>
         <w:rPr>
@@ -896,35 +841,74 @@
         <w:rPr>
           <w:rFonts w:ascii="Arial" w:hAnsi="Arial" w:cs="Arial"/>
         </w:rPr>
-        <w:t xml:space="preserve">validator (include the </w:t>
-      </w:r>
-      <w:proofErr w:type="spellStart"/>
-      <w:r>
-        <w:rPr>
-          <w:rFonts w:ascii="Arial" w:hAnsi="Arial" w:cs="Arial"/>
-        </w:rPr>
-        <w:t>url</w:t>
-      </w:r>
-      <w:proofErr w:type="spellEnd"/>
-      <w:r>
-        <w:rPr>
-          <w:rFonts w:ascii="Arial" w:hAnsi="Arial" w:cs="Arial"/>
-        </w:rPr>
-        <w:t xml:space="preserve"> entered for validation in the screenshot). To get to the CSS URL, use view-source on the HTML and then click on the &lt;link&gt; that has the </w:t>
-      </w:r>
-      <w:proofErr w:type="spellStart"/>
-      <w:r>
-        <w:rPr>
-          <w:rFonts w:ascii="Arial" w:hAnsi="Arial" w:cs="Arial"/>
-        </w:rPr>
-        <w:t>href</w:t>
-      </w:r>
-      <w:proofErr w:type="spellEnd"/>
-      <w:r>
-        <w:rPr>
-          <w:rFonts w:ascii="Arial" w:hAnsi="Arial" w:cs="Arial"/>
-        </w:rPr>
-        <w:t xml:space="preserve"> to the CSS file. This opens the CSS in its own tab in the browser, get the URL to it from your browser’s address bar:</w:t>
+        <w:t>validator (include the url entered for validation in the screenshot). To get to the CSS URL, use view-source on the HTML and then click on the &lt;link&gt; that has the href to the CSS file. This opens the CSS in its own tab in the browser, get the URL to it from your browser’s address bar:</w:t>
+      </w:r>
+    </w:p>
+    <w:p>
+      <w:pPr>
+        <w:rPr>
+          <w:rFonts w:ascii="Arial" w:hAnsi="Arial" w:cs="Arial"/>
+        </w:rPr>
+      </w:pPr>
+    </w:p>
+    <w:p>
+      <w:pPr>
+        <w:rPr>
+          <w:rFonts w:ascii="Arial" w:hAnsi="Arial" w:cs="Arial"/>
+        </w:rPr>
+      </w:pPr>
+    </w:p>
+    <w:p>
+      <w:pPr>
+        <w:rPr>
+          <w:rFonts w:ascii="Arial" w:hAnsi="Arial" w:cs="Arial"/>
+        </w:rPr>
+      </w:pPr>
+      <w:r>
+        <w:rPr>
+          <w:rFonts w:ascii="Arial" w:hAnsi="Arial" w:cs="Arial"/>
+        </w:rPr>
+        <w:t>Explain/justify any remaining errors or warnings from the validation:</w:t>
+      </w:r>
+    </w:p>
+    <w:p>
+      <w:pPr>
+        <w:rPr>
+          <w:rFonts w:ascii="Arial" w:hAnsi="Arial" w:cs="Arial"/>
+        </w:rPr>
+      </w:pPr>
+    </w:p>
+    <w:p>
+      <w:pPr>
+        <w:pStyle w:val="Heading1"/>
+      </w:pPr>
+      <w:r>
+        <w:t>Additional pages/code files</w:t>
+      </w:r>
+    </w:p>
+    <w:p>
+      <w:pPr>
+        <w:rPr>
+          <w:rFonts w:ascii="Arial" w:hAnsi="Arial" w:cs="Arial"/>
+        </w:rPr>
+      </w:pPr>
+      <w:r>
+        <w:rPr>
+          <w:rFonts w:ascii="Arial" w:hAnsi="Arial" w:cs="Arial"/>
+        </w:rPr>
+        <w:t>If you had any additional HTML or CSS files</w:t>
+      </w:r>
+      <w:r>
+        <w:rPr>
+          <w:rFonts w:ascii="Arial" w:hAnsi="Arial" w:cs="Arial"/>
+        </w:rPr>
+        <w:t xml:space="preserve"> in which you put Module Outcomes</w:t>
+      </w:r>
+      <w:r>
+        <w:rPr>
+          <w:rFonts w:ascii="Arial" w:hAnsi="Arial" w:cs="Arial"/>
+        </w:rPr>
+        <w:t>, repeat the processes above for them as well.</w:t>
       </w:r>
     </w:p>
     <w:p>
@@ -937,11 +921,12 @@
         <w:rPr>
           <w:noProof/>
         </w:rPr>
+        <w:lastRenderedPageBreak/>
         <w:drawing>
-          <wp:inline distT="0" distB="0" distL="0" distR="0" wp14:anchorId="2CBC3EA9" wp14:editId="6504AE7B">
-            <wp:extent cx="6286500" cy="2527300"/>
-            <wp:effectExtent l="0" t="0" r="0" b="6350"/>
-            <wp:docPr id="9" name="Picture 9"/>
+          <wp:inline distT="0" distB="0" distL="0" distR="0" wp14:anchorId="140B093C" wp14:editId="7EC480A4">
+            <wp:extent cx="6286500" cy="2836545"/>
+            <wp:effectExtent l="0" t="0" r="0" b="1905"/>
+            <wp:docPr id="15" name="Picture 15"/>
             <wp:cNvGraphicFramePr>
               <a:graphicFrameLocks xmlns:a="http://schemas.openxmlformats.org/drawingml/2006/main" noChangeAspect="1"/>
             </wp:cNvGraphicFramePr>
@@ -961,7 +946,7 @@
                   <pic:spPr>
                     <a:xfrm>
                       <a:off x="0" y="0"/>
-                      <a:ext cx="6286500" cy="2527300"/>
+                      <a:ext cx="6286500" cy="2836545"/>
                     </a:xfrm>
                     <a:prstGeom prst="rect">
                       <a:avLst/>
@@ -989,67 +974,13 @@
       </w:pPr>
       <w:r>
         <w:rPr>
-          <w:rFonts w:ascii="Arial" w:hAnsi="Arial" w:cs="Arial"/>
-        </w:rPr>
-        <w:t>Explain/justify any remaining errors or warnings from the validation:</w:t>
-      </w:r>
-    </w:p>
-    <w:p>
-      <w:pPr>
-        <w:rPr>
-          <w:rFonts w:ascii="Arial" w:hAnsi="Arial" w:cs="Arial"/>
-        </w:rPr>
-      </w:pPr>
-    </w:p>
-    <w:p>
-      <w:pPr>
-        <w:pStyle w:val="Heading1"/>
-      </w:pPr>
-      <w:r>
-        <w:t>Additional pages/code files</w:t>
-      </w:r>
-    </w:p>
-    <w:p>
-      <w:pPr>
-        <w:rPr>
-          <w:rFonts w:ascii="Arial" w:hAnsi="Arial" w:cs="Arial"/>
-        </w:rPr>
-      </w:pPr>
-      <w:r>
-        <w:rPr>
-          <w:rFonts w:ascii="Arial" w:hAnsi="Arial" w:cs="Arial"/>
-        </w:rPr>
-        <w:t>If you had any additional HTML or CSS files</w:t>
-      </w:r>
-      <w:r>
-        <w:rPr>
-          <w:rFonts w:ascii="Arial" w:hAnsi="Arial" w:cs="Arial"/>
-        </w:rPr>
-        <w:t xml:space="preserve"> in which you put Module Outcomes</w:t>
-      </w:r>
-      <w:r>
-        <w:rPr>
-          <w:rFonts w:ascii="Arial" w:hAnsi="Arial" w:cs="Arial"/>
-        </w:rPr>
-        <w:t>, repeat the processes above for them as well.</w:t>
-      </w:r>
-    </w:p>
-    <w:p>
-      <w:pPr>
-        <w:rPr>
-          <w:rFonts w:ascii="Arial" w:hAnsi="Arial" w:cs="Arial"/>
-        </w:rPr>
-      </w:pPr>
-      <w:r>
-        <w:rPr>
           <w:noProof/>
         </w:rPr>
-        <w:lastRenderedPageBreak/>
         <w:drawing>
-          <wp:inline distT="0" distB="0" distL="0" distR="0" wp14:anchorId="1DE0C8F4" wp14:editId="5DE031A0">
-            <wp:extent cx="6286500" cy="3237865"/>
-            <wp:effectExtent l="0" t="0" r="0" b="635"/>
-            <wp:docPr id="5" name="Picture 5"/>
+          <wp:inline distT="0" distB="0" distL="0" distR="0" wp14:anchorId="069795CF" wp14:editId="781FD525">
+            <wp:extent cx="6286500" cy="2656840"/>
+            <wp:effectExtent l="0" t="0" r="0" b="0"/>
+            <wp:docPr id="16" name="Picture 16"/>
             <wp:cNvGraphicFramePr>
               <a:graphicFrameLocks xmlns:a="http://schemas.openxmlformats.org/drawingml/2006/main" noChangeAspect="1"/>
             </wp:cNvGraphicFramePr>
@@ -1069,7 +1000,7 @@
                   <pic:spPr>
                     <a:xfrm>
                       <a:off x="0" y="0"/>
-                      <a:ext cx="6286500" cy="3237865"/>
+                      <a:ext cx="6286500" cy="2656840"/>
                     </a:xfrm>
                     <a:prstGeom prst="rect">
                       <a:avLst/>
@@ -1090,13 +1021,40 @@
       </w:pPr>
       <w:r>
         <w:rPr>
+          <w:rFonts w:ascii="Arial" w:hAnsi="Arial" w:cs="Arial"/>
+        </w:rPr>
+        <w:t>A &lt;p&gt; element is present on line 29</w:t>
+      </w:r>
+    </w:p>
+    <w:p>
+      <w:pPr>
+        <w:rPr>
+          <w:rFonts w:ascii="Arial" w:hAnsi="Arial" w:cs="Arial"/>
+        </w:rPr>
+      </w:pPr>
+    </w:p>
+    <w:p>
+      <w:pPr>
+        <w:rPr>
+          <w:rFonts w:ascii="Arial" w:hAnsi="Arial" w:cs="Arial"/>
+        </w:rPr>
+      </w:pPr>
+    </w:p>
+    <w:p>
+      <w:pPr>
+        <w:rPr>
+          <w:rFonts w:ascii="Arial" w:hAnsi="Arial" w:cs="Arial"/>
+        </w:rPr>
+      </w:pPr>
+      <w:r>
+        <w:rPr>
           <w:noProof/>
         </w:rPr>
         <w:drawing>
-          <wp:inline distT="0" distB="0" distL="0" distR="0" wp14:anchorId="6AE65CA3" wp14:editId="1BD55F1E">
-            <wp:extent cx="6286500" cy="2523490"/>
-            <wp:effectExtent l="0" t="0" r="0" b="0"/>
-            <wp:docPr id="8" name="Picture 8"/>
+          <wp:inline distT="0" distB="0" distL="0" distR="0" wp14:anchorId="03703730" wp14:editId="064AF47C">
+            <wp:extent cx="6286500" cy="2449195"/>
+            <wp:effectExtent l="0" t="0" r="0" b="8255"/>
+            <wp:docPr id="17" name="Picture 17"/>
             <wp:cNvGraphicFramePr>
               <a:graphicFrameLocks xmlns:a="http://schemas.openxmlformats.org/drawingml/2006/main" noChangeAspect="1"/>
             </wp:cNvGraphicFramePr>
@@ -1116,7 +1074,7 @@
                   <pic:spPr>
                     <a:xfrm>
                       <a:off x="0" y="0"/>
-                      <a:ext cx="6286500" cy="2523490"/>
+                      <a:ext cx="6286500" cy="2449195"/>
                     </a:xfrm>
                     <a:prstGeom prst="rect">
                       <a:avLst/>
@@ -1138,125 +1096,10 @@
     </w:p>
     <w:p>
       <w:pPr>
-        <w:rPr>
-          <w:rFonts w:ascii="Arial" w:hAnsi="Arial" w:cs="Arial"/>
-        </w:rPr>
-      </w:pPr>
-    </w:p>
-    <w:p>
-      <w:pPr>
-        <w:rPr>
-          <w:rFonts w:ascii="Arial" w:hAnsi="Arial" w:cs="Arial"/>
-        </w:rPr>
-      </w:pPr>
-      <w:r>
-        <w:rPr>
-          <w:noProof/>
-        </w:rPr>
+        <w:pStyle w:val="Heading1"/>
+      </w:pPr>
+      <w:r>
         <w:lastRenderedPageBreak/>
-        <w:drawing>
-          <wp:inline distT="0" distB="0" distL="0" distR="0" wp14:anchorId="3383F0ED" wp14:editId="7D7CB2A1">
-            <wp:extent cx="6286500" cy="3244850"/>
-            <wp:effectExtent l="0" t="0" r="0" b="0"/>
-            <wp:docPr id="6" name="Picture 6"/>
-            <wp:cNvGraphicFramePr>
-              <a:graphicFrameLocks xmlns:a="http://schemas.openxmlformats.org/drawingml/2006/main" noChangeAspect="1"/>
-            </wp:cNvGraphicFramePr>
-            <a:graphic xmlns:a="http://schemas.openxmlformats.org/drawingml/2006/main">
-              <a:graphicData uri="http://schemas.openxmlformats.org/drawingml/2006/picture">
-                <pic:pic xmlns:pic="http://schemas.openxmlformats.org/drawingml/2006/picture">
-                  <pic:nvPicPr>
-                    <pic:cNvPr id="1" name=""/>
-                    <pic:cNvPicPr/>
-                  </pic:nvPicPr>
-                  <pic:blipFill>
-                    <a:blip r:embed="rId15"/>
-                    <a:stretch>
-                      <a:fillRect/>
-                    </a:stretch>
-                  </pic:blipFill>
-                  <pic:spPr>
-                    <a:xfrm>
-                      <a:off x="0" y="0"/>
-                      <a:ext cx="6286500" cy="3244850"/>
-                    </a:xfrm>
-                    <a:prstGeom prst="rect">
-                      <a:avLst/>
-                    </a:prstGeom>
-                  </pic:spPr>
-                </pic:pic>
-              </a:graphicData>
-            </a:graphic>
-          </wp:inline>
-        </w:drawing>
-      </w:r>
-    </w:p>
-    <w:p>
-      <w:pPr>
-        <w:rPr>
-          <w:rFonts w:ascii="Arial" w:hAnsi="Arial" w:cs="Arial"/>
-        </w:rPr>
-      </w:pPr>
-      <w:r>
-        <w:rPr>
-          <w:noProof/>
-        </w:rPr>
-        <w:drawing>
-          <wp:inline distT="0" distB="0" distL="0" distR="0" wp14:anchorId="4D7AD9B9" wp14:editId="48AAF687">
-            <wp:extent cx="6286500" cy="2496820"/>
-            <wp:effectExtent l="0" t="0" r="0" b="0"/>
-            <wp:docPr id="7" name="Picture 7"/>
-            <wp:cNvGraphicFramePr>
-              <a:graphicFrameLocks xmlns:a="http://schemas.openxmlformats.org/drawingml/2006/main" noChangeAspect="1"/>
-            </wp:cNvGraphicFramePr>
-            <a:graphic xmlns:a="http://schemas.openxmlformats.org/drawingml/2006/main">
-              <a:graphicData uri="http://schemas.openxmlformats.org/drawingml/2006/picture">
-                <pic:pic xmlns:pic="http://schemas.openxmlformats.org/drawingml/2006/picture">
-                  <pic:nvPicPr>
-                    <pic:cNvPr id="1" name=""/>
-                    <pic:cNvPicPr/>
-                  </pic:nvPicPr>
-                  <pic:blipFill>
-                    <a:blip r:embed="rId16"/>
-                    <a:stretch>
-                      <a:fillRect/>
-                    </a:stretch>
-                  </pic:blipFill>
-                  <pic:spPr>
-                    <a:xfrm>
-                      <a:off x="0" y="0"/>
-                      <a:ext cx="6286500" cy="2496820"/>
-                    </a:xfrm>
-                    <a:prstGeom prst="rect">
-                      <a:avLst/>
-                    </a:prstGeom>
-                  </pic:spPr>
-                </pic:pic>
-              </a:graphicData>
-            </a:graphic>
-          </wp:inline>
-        </w:drawing>
-      </w:r>
-    </w:p>
-    <w:p>
-      <w:pPr>
-        <w:rPr>
-          <w:rFonts w:ascii="Arial" w:hAnsi="Arial" w:cs="Arial"/>
-        </w:rPr>
-      </w:pPr>
-    </w:p>
-    <w:p>
-      <w:pPr>
-        <w:rPr>
-          <w:rFonts w:ascii="Arial" w:hAnsi="Arial" w:cs="Arial"/>
-        </w:rPr>
-      </w:pPr>
-    </w:p>
-    <w:p>
-      <w:pPr>
-        <w:pStyle w:val="Heading1"/>
-      </w:pPr>
-      <w:r>
         <w:t>Wireframes</w:t>
       </w:r>
     </w:p>
@@ -1311,7 +1154,6 @@
         <w:rPr>
           <w:rFonts w:ascii="Arial" w:hAnsi="Arial" w:cs="Arial"/>
         </w:rPr>
-        <w:lastRenderedPageBreak/>
         <w:t>See the Rubric and Checklist on the pages that follow</w:t>
       </w:r>
       <w:r>
@@ -1857,7 +1699,7 @@
         </w:rPr>
         <w:t xml:space="preserve">Unless otherwise noted your assignments are individual assignments and what you submit must be your own work. At any point during the term, you should be able to explain or duplicate any of your solutions for your assignments. I reserve the right to refuse to accept any assignment if you cannot demonstrate the ability to perform similar work when asked, or if you cannot explain your answer or approach that you have used. See </w:t>
       </w:r>
-      <w:hyperlink r:id="rId17" w:history="1">
+      <w:hyperlink r:id="rId15" w:history="1">
         <w:r>
           <w:rPr>
             <w:rStyle w:val="Hyperlink"/>
@@ -2274,23 +2116,7 @@
           <w:rFonts w:cs="Arial"/>
           <w:szCs w:val="22"/>
         </w:rPr>
-        <w:t>avigation exists between the HTML pages, potentially with placeholders (</w:t>
-      </w:r>
-      <w:proofErr w:type="spellStart"/>
-      <w:r>
-        <w:rPr>
-          <w:rFonts w:cs="Arial"/>
-          <w:szCs w:val="22"/>
-        </w:rPr>
-        <w:t>href</w:t>
-      </w:r>
-      <w:proofErr w:type="spellEnd"/>
-      <w:r>
-        <w:rPr>
-          <w:rFonts w:cs="Arial"/>
-          <w:szCs w:val="22"/>
-        </w:rPr>
-        <w:t>="#") for planned future pages.</w:t>
+        <w:t>avigation exists between the HTML pages, potentially with placeholders (href="#") for planned future pages.</w:t>
       </w:r>
       <w:r>
         <w:rPr>
@@ -2366,7 +2192,7 @@
         </w:rPr>
         <w:t xml:space="preserve"> on cis2. Cis2 is “case-sensitive” for file names, so if your code does not agree with your exact file names, images and links may stop working. Once you have uploaded your files to cis2, you get to your pages by navigating in a browser from </w:t>
       </w:r>
-      <w:hyperlink r:id="rId18" w:history="1">
+      <w:hyperlink r:id="rId16" w:history="1">
         <w:r>
           <w:rPr>
             <w:rStyle w:val="Hyperlink"/>

--- a/Project/ProjectSiteReport1.docx
+++ b/Project/ProjectSiteReport1.docx
@@ -404,10 +404,10 @@
           <w:noProof/>
         </w:rPr>
         <w:drawing>
-          <wp:inline distT="0" distB="0" distL="0" distR="0" wp14:anchorId="0E8E470F" wp14:editId="79235849">
-            <wp:extent cx="6286500" cy="2729230"/>
-            <wp:effectExtent l="0" t="0" r="0" b="0"/>
-            <wp:docPr id="12" name="Picture 12"/>
+          <wp:inline distT="0" distB="0" distL="0" distR="0" wp14:anchorId="4A5C0BA1" wp14:editId="25BD431C">
+            <wp:extent cx="6286500" cy="3077210"/>
+            <wp:effectExtent l="0" t="0" r="0" b="8890"/>
+            <wp:docPr id="21" name="Picture 21"/>
             <wp:cNvGraphicFramePr>
               <a:graphicFrameLocks xmlns:a="http://schemas.openxmlformats.org/drawingml/2006/main" noChangeAspect="1"/>
             </wp:cNvGraphicFramePr>
@@ -427,7 +427,7 @@
                   <pic:spPr>
                     <a:xfrm>
                       <a:off x="0" y="0"/>
-                      <a:ext cx="6286500" cy="2729230"/>
+                      <a:ext cx="6286500" cy="3077210"/>
                     </a:xfrm>
                     <a:prstGeom prst="rect">
                       <a:avLst/>
@@ -635,10 +635,10 @@
           <w:noProof/>
         </w:rPr>
         <w:drawing>
-          <wp:inline distT="0" distB="0" distL="0" distR="0" wp14:anchorId="54EABCCB" wp14:editId="14D6DF1C">
-            <wp:extent cx="6286500" cy="2853055"/>
-            <wp:effectExtent l="0" t="0" r="0" b="4445"/>
-            <wp:docPr id="14" name="Picture 14"/>
+          <wp:inline distT="0" distB="0" distL="0" distR="0" wp14:anchorId="55A7E2E5" wp14:editId="1528096C">
+            <wp:extent cx="6286500" cy="3221355"/>
+            <wp:effectExtent l="0" t="0" r="0" b="0"/>
+            <wp:docPr id="20" name="Picture 20"/>
             <wp:cNvGraphicFramePr>
               <a:graphicFrameLocks xmlns:a="http://schemas.openxmlformats.org/drawingml/2006/main" noChangeAspect="1"/>
             </wp:cNvGraphicFramePr>
@@ -658,7 +658,7 @@
                   <pic:spPr>
                     <a:xfrm>
                       <a:off x="0" y="0"/>
-                      <a:ext cx="6286500" cy="2853055"/>
+                      <a:ext cx="6286500" cy="3221355"/>
                     </a:xfrm>
                     <a:prstGeom prst="rect">
                       <a:avLst/>
@@ -850,83 +850,15 @@
           <w:rFonts w:ascii="Arial" w:hAnsi="Arial" w:cs="Arial"/>
         </w:rPr>
       </w:pPr>
-    </w:p>
-    <w:p>
-      <w:pPr>
-        <w:rPr>
-          <w:rFonts w:ascii="Arial" w:hAnsi="Arial" w:cs="Arial"/>
-        </w:rPr>
-      </w:pPr>
-    </w:p>
-    <w:p>
-      <w:pPr>
-        <w:rPr>
-          <w:rFonts w:ascii="Arial" w:hAnsi="Arial" w:cs="Arial"/>
-        </w:rPr>
-      </w:pPr>
-      <w:r>
-        <w:rPr>
-          <w:rFonts w:ascii="Arial" w:hAnsi="Arial" w:cs="Arial"/>
-        </w:rPr>
-        <w:t>Explain/justify any remaining errors or warnings from the validation:</w:t>
-      </w:r>
-    </w:p>
-    <w:p>
-      <w:pPr>
-        <w:rPr>
-          <w:rFonts w:ascii="Arial" w:hAnsi="Arial" w:cs="Arial"/>
-        </w:rPr>
-      </w:pPr>
-    </w:p>
-    <w:p>
-      <w:pPr>
-        <w:pStyle w:val="Heading1"/>
-      </w:pPr>
-      <w:r>
-        <w:t>Additional pages/code files</w:t>
-      </w:r>
-    </w:p>
-    <w:p>
-      <w:pPr>
-        <w:rPr>
-          <w:rFonts w:ascii="Arial" w:hAnsi="Arial" w:cs="Arial"/>
-        </w:rPr>
-      </w:pPr>
-      <w:r>
-        <w:rPr>
-          <w:rFonts w:ascii="Arial" w:hAnsi="Arial" w:cs="Arial"/>
-        </w:rPr>
-        <w:t>If you had any additional HTML or CSS files</w:t>
-      </w:r>
-      <w:r>
-        <w:rPr>
-          <w:rFonts w:ascii="Arial" w:hAnsi="Arial" w:cs="Arial"/>
-        </w:rPr>
-        <w:t xml:space="preserve"> in which you put Module Outcomes</w:t>
-      </w:r>
-      <w:r>
-        <w:rPr>
-          <w:rFonts w:ascii="Arial" w:hAnsi="Arial" w:cs="Arial"/>
-        </w:rPr>
-        <w:t>, repeat the processes above for them as well.</w:t>
-      </w:r>
-    </w:p>
-    <w:p>
-      <w:pPr>
-        <w:rPr>
-          <w:rFonts w:ascii="Arial" w:hAnsi="Arial" w:cs="Arial"/>
-        </w:rPr>
-      </w:pPr>
       <w:r>
         <w:rPr>
           <w:noProof/>
         </w:rPr>
-        <w:lastRenderedPageBreak/>
         <w:drawing>
-          <wp:inline distT="0" distB="0" distL="0" distR="0" wp14:anchorId="140B093C" wp14:editId="7EC480A4">
-            <wp:extent cx="6286500" cy="2836545"/>
-            <wp:effectExtent l="0" t="0" r="0" b="1905"/>
-            <wp:docPr id="15" name="Picture 15"/>
+          <wp:inline distT="0" distB="0" distL="0" distR="0" wp14:anchorId="31214E78" wp14:editId="39F2DB55">
+            <wp:extent cx="6286500" cy="2482215"/>
+            <wp:effectExtent l="0" t="0" r="0" b="0"/>
+            <wp:docPr id="22" name="Picture 22"/>
             <wp:cNvGraphicFramePr>
               <a:graphicFrameLocks xmlns:a="http://schemas.openxmlformats.org/drawingml/2006/main" noChangeAspect="1"/>
             </wp:cNvGraphicFramePr>
@@ -946,7 +878,7 @@
                   <pic:spPr>
                     <a:xfrm>
                       <a:off x="0" y="0"/>
-                      <a:ext cx="6286500" cy="2836545"/>
+                      <a:ext cx="6286500" cy="2482215"/>
                     </a:xfrm>
                     <a:prstGeom prst="rect">
                       <a:avLst/>
@@ -974,13 +906,80 @@
       </w:pPr>
       <w:r>
         <w:rPr>
+          <w:rFonts w:ascii="Arial" w:hAnsi="Arial" w:cs="Arial"/>
+        </w:rPr>
+        <w:t>Explain/justify any remaining errors or warnings from the validation:</w:t>
+      </w:r>
+    </w:p>
+    <w:p>
+      <w:pPr>
+        <w:rPr>
+          <w:rFonts w:ascii="Arial" w:hAnsi="Arial" w:cs="Arial"/>
+        </w:rPr>
+      </w:pPr>
+    </w:p>
+    <w:p>
+      <w:pPr>
+        <w:rPr>
+          <w:rFonts w:ascii="Arial" w:hAnsi="Arial" w:cs="Arial"/>
+        </w:rPr>
+      </w:pPr>
+      <w:r>
+        <w:rPr>
+          <w:rFonts w:ascii="Arial" w:hAnsi="Arial" w:cs="Arial"/>
+        </w:rPr>
+        <w:t xml:space="preserve">The errors do not really exist and are only there do to misread spaces. </w:t>
+      </w:r>
+    </w:p>
+    <w:p>
+      <w:pPr>
+        <w:pStyle w:val="Heading1"/>
+      </w:pPr>
+      <w:r>
+        <w:t>Additional pages/code files</w:t>
+      </w:r>
+    </w:p>
+    <w:p>
+      <w:pPr>
+        <w:rPr>
+          <w:rFonts w:ascii="Arial" w:hAnsi="Arial" w:cs="Arial"/>
+        </w:rPr>
+      </w:pPr>
+      <w:r>
+        <w:rPr>
+          <w:rFonts w:ascii="Arial" w:hAnsi="Arial" w:cs="Arial"/>
+        </w:rPr>
+        <w:t>If you had any additional HTML or CSS files</w:t>
+      </w:r>
+      <w:r>
+        <w:rPr>
+          <w:rFonts w:ascii="Arial" w:hAnsi="Arial" w:cs="Arial"/>
+        </w:rPr>
+        <w:t xml:space="preserve"> in which you put Module Outcomes</w:t>
+      </w:r>
+      <w:r>
+        <w:rPr>
+          <w:rFonts w:ascii="Arial" w:hAnsi="Arial" w:cs="Arial"/>
+        </w:rPr>
+        <w:t>, repeat the processes above for them as well.</w:t>
+      </w:r>
+    </w:p>
+    <w:p>
+      <w:pPr>
+        <w:rPr>
+          <w:rFonts w:ascii="Arial" w:hAnsi="Arial" w:cs="Arial"/>
+        </w:rPr>
+      </w:pPr>
+      <w:r>
+        <w:rPr>
           <w:noProof/>
         </w:rPr>
+        <w:lastRenderedPageBreak/>
         <w:drawing>
-          <wp:inline distT="0" distB="0" distL="0" distR="0" wp14:anchorId="069795CF" wp14:editId="781FD525">
-            <wp:extent cx="6286500" cy="2656840"/>
+          <wp:inline distT="0" distB="0" distL="0" distR="0" wp14:anchorId="40967B74" wp14:editId="18FA6739">
+            <wp:extent cx="6286500" cy="3238500"/>
             <wp:effectExtent l="0" t="0" r="0" b="0"/>
-            <wp:docPr id="16" name="Picture 16"/>
+            <wp:docPr id="19" name="Picture 19"/>
             <wp:cNvGraphicFramePr>
               <a:graphicFrameLocks xmlns:a="http://schemas.openxmlformats.org/drawingml/2006/main" noChangeAspect="1"/>
             </wp:cNvGraphicFramePr>
@@ -1000,7 +999,7 @@
                   <pic:spPr>
                     <a:xfrm>
                       <a:off x="0" y="0"/>
-                      <a:ext cx="6286500" cy="2656840"/>
+                      <a:ext cx="6286500" cy="3238500"/>
                     </a:xfrm>
                     <a:prstGeom prst="rect">
                       <a:avLst/>
@@ -1021,40 +1020,13 @@
       </w:pPr>
       <w:r>
         <w:rPr>
-          <w:rFonts w:ascii="Arial" w:hAnsi="Arial" w:cs="Arial"/>
-        </w:rPr>
-        <w:t>A &lt;p&gt; element is present on line 29</w:t>
-      </w:r>
-    </w:p>
-    <w:p>
-      <w:pPr>
-        <w:rPr>
-          <w:rFonts w:ascii="Arial" w:hAnsi="Arial" w:cs="Arial"/>
-        </w:rPr>
-      </w:pPr>
-    </w:p>
-    <w:p>
-      <w:pPr>
-        <w:rPr>
-          <w:rFonts w:ascii="Arial" w:hAnsi="Arial" w:cs="Arial"/>
-        </w:rPr>
-      </w:pPr>
-    </w:p>
-    <w:p>
-      <w:pPr>
-        <w:rPr>
-          <w:rFonts w:ascii="Arial" w:hAnsi="Arial" w:cs="Arial"/>
-        </w:rPr>
-      </w:pPr>
-      <w:r>
-        <w:rPr>
           <w:noProof/>
         </w:rPr>
         <w:drawing>
-          <wp:inline distT="0" distB="0" distL="0" distR="0" wp14:anchorId="03703730" wp14:editId="064AF47C">
-            <wp:extent cx="6286500" cy="2449195"/>
-            <wp:effectExtent l="0" t="0" r="0" b="8255"/>
-            <wp:docPr id="17" name="Picture 17"/>
+          <wp:inline distT="0" distB="0" distL="0" distR="0" wp14:anchorId="069795CF" wp14:editId="781FD525">
+            <wp:extent cx="6286500" cy="2656840"/>
+            <wp:effectExtent l="0" t="0" r="0" b="0"/>
+            <wp:docPr id="16" name="Picture 16"/>
             <wp:cNvGraphicFramePr>
               <a:graphicFrameLocks xmlns:a="http://schemas.openxmlformats.org/drawingml/2006/main" noChangeAspect="1"/>
             </wp:cNvGraphicFramePr>
@@ -1074,6 +1046,95 @@
                   <pic:spPr>
                     <a:xfrm>
                       <a:off x="0" y="0"/>
+                      <a:ext cx="6286500" cy="2656840"/>
+                    </a:xfrm>
+                    <a:prstGeom prst="rect">
+                      <a:avLst/>
+                    </a:prstGeom>
+                  </pic:spPr>
+                </pic:pic>
+              </a:graphicData>
+            </a:graphic>
+          </wp:inline>
+        </w:drawing>
+      </w:r>
+    </w:p>
+    <w:p>
+      <w:pPr>
+        <w:rPr>
+          <w:rFonts w:ascii="Arial" w:hAnsi="Arial" w:cs="Arial"/>
+        </w:rPr>
+      </w:pPr>
+      <w:r>
+        <w:rPr>
+          <w:rFonts w:ascii="Arial" w:hAnsi="Arial" w:cs="Arial"/>
+        </w:rPr>
+        <w:t>A &lt;p&gt; element is present on line 29</w:t>
+      </w:r>
+    </w:p>
+    <w:p>
+      <w:pPr>
+        <w:rPr>
+          <w:rFonts w:ascii="Arial" w:hAnsi="Arial" w:cs="Arial"/>
+        </w:rPr>
+      </w:pPr>
+    </w:p>
+    <w:p>
+      <w:pPr>
+        <w:rPr>
+          <w:rFonts w:ascii="Arial" w:hAnsi="Arial" w:cs="Arial"/>
+        </w:rPr>
+      </w:pPr>
+    </w:p>
+    <w:p>
+      <w:pPr>
+        <w:rPr>
+          <w:rFonts w:ascii="Arial" w:hAnsi="Arial" w:cs="Arial"/>
+        </w:rPr>
+      </w:pPr>
+    </w:p>
+    <w:p>
+      <w:pPr>
+        <w:rPr>
+          <w:rFonts w:ascii="Arial" w:hAnsi="Arial" w:cs="Arial"/>
+        </w:rPr>
+      </w:pPr>
+    </w:p>
+    <w:p>
+      <w:pPr>
+        <w:rPr>
+          <w:rFonts w:ascii="Arial" w:hAnsi="Arial" w:cs="Arial"/>
+        </w:rPr>
+      </w:pPr>
+      <w:r>
+        <w:rPr>
+          <w:noProof/>
+        </w:rPr>
+        <w:lastRenderedPageBreak/>
+        <w:drawing>
+          <wp:inline distT="0" distB="0" distL="0" distR="0" wp14:anchorId="03703730" wp14:editId="064AF47C">
+            <wp:extent cx="6286500" cy="2449195"/>
+            <wp:effectExtent l="0" t="0" r="0" b="8255"/>
+            <wp:docPr id="17" name="Picture 17"/>
+            <wp:cNvGraphicFramePr>
+              <a:graphicFrameLocks xmlns:a="http://schemas.openxmlformats.org/drawingml/2006/main" noChangeAspect="1"/>
+            </wp:cNvGraphicFramePr>
+            <a:graphic xmlns:a="http://schemas.openxmlformats.org/drawingml/2006/main">
+              <a:graphicData uri="http://schemas.openxmlformats.org/drawingml/2006/picture">
+                <pic:pic xmlns:pic="http://schemas.openxmlformats.org/drawingml/2006/picture">
+                  <pic:nvPicPr>
+                    <pic:cNvPr id="1" name=""/>
+                    <pic:cNvPicPr/>
+                  </pic:nvPicPr>
+                  <pic:blipFill>
+                    <a:blip r:embed="rId15"/>
+                    <a:stretch>
+                      <a:fillRect/>
+                    </a:stretch>
+                  </pic:blipFill>
+                  <pic:spPr>
+                    <a:xfrm>
+                      <a:off x="0" y="0"/>
                       <a:ext cx="6286500" cy="2449195"/>
                     </a:xfrm>
                     <a:prstGeom prst="rect">
@@ -1093,13 +1154,52 @@
           <w:rFonts w:ascii="Arial" w:hAnsi="Arial" w:cs="Arial"/>
         </w:rPr>
       </w:pPr>
+      <w:r>
+        <w:rPr>
+          <w:noProof/>
+        </w:rPr>
+        <w:drawing>
+          <wp:inline distT="0" distB="0" distL="0" distR="0" wp14:anchorId="080EFA03" wp14:editId="1F33F786">
+            <wp:extent cx="6286500" cy="2770505"/>
+            <wp:effectExtent l="0" t="0" r="0" b="0"/>
+            <wp:docPr id="18" name="Picture 18"/>
+            <wp:cNvGraphicFramePr>
+              <a:graphicFrameLocks xmlns:a="http://schemas.openxmlformats.org/drawingml/2006/main" noChangeAspect="1"/>
+            </wp:cNvGraphicFramePr>
+            <a:graphic xmlns:a="http://schemas.openxmlformats.org/drawingml/2006/main">
+              <a:graphicData uri="http://schemas.openxmlformats.org/drawingml/2006/picture">
+                <pic:pic xmlns:pic="http://schemas.openxmlformats.org/drawingml/2006/picture">
+                  <pic:nvPicPr>
+                    <pic:cNvPr id="1" name=""/>
+                    <pic:cNvPicPr/>
+                  </pic:nvPicPr>
+                  <pic:blipFill>
+                    <a:blip r:embed="rId16"/>
+                    <a:stretch>
+                      <a:fillRect/>
+                    </a:stretch>
+                  </pic:blipFill>
+                  <pic:spPr>
+                    <a:xfrm>
+                      <a:off x="0" y="0"/>
+                      <a:ext cx="6286500" cy="2770505"/>
+                    </a:xfrm>
+                    <a:prstGeom prst="rect">
+                      <a:avLst/>
+                    </a:prstGeom>
+                  </pic:spPr>
+                </pic:pic>
+              </a:graphicData>
+            </a:graphic>
+          </wp:inline>
+        </w:drawing>
+      </w:r>
     </w:p>
     <w:p>
       <w:pPr>
         <w:pStyle w:val="Heading1"/>
       </w:pPr>
       <w:r>
-        <w:lastRenderedPageBreak/>
         <w:t>Wireframes</w:t>
       </w:r>
     </w:p>
@@ -1699,7 +1799,7 @@
         </w:rPr>
         <w:t xml:space="preserve">Unless otherwise noted your assignments are individual assignments and what you submit must be your own work. At any point during the term, you should be able to explain or duplicate any of your solutions for your assignments. I reserve the right to refuse to accept any assignment if you cannot demonstrate the ability to perform similar work when asked, or if you cannot explain your answer or approach that you have used. See </w:t>
       </w:r>
-      <w:hyperlink r:id="rId15" w:history="1">
+      <w:hyperlink r:id="rId17" w:history="1">
         <w:r>
           <w:rPr>
             <w:rStyle w:val="Hyperlink"/>
@@ -2192,7 +2292,7 @@
         </w:rPr>
         <w:t xml:space="preserve"> on cis2. Cis2 is “case-sensitive” for file names, so if your code does not agree with your exact file names, images and links may stop working. Once you have uploaded your files to cis2, you get to your pages by navigating in a browser from </w:t>
       </w:r>
-      <w:hyperlink r:id="rId16" w:history="1">
+      <w:hyperlink r:id="rId18" w:history="1">
         <w:r>
           <w:rPr>
             <w:rStyle w:val="Hyperlink"/>
